--- a/AWS Cloud Practitioner Essentials.docx
+++ b/AWS Cloud Practitioner Essentials.docx
@@ -747,6 +747,2579 @@
       </w:pPr>
       <w:r>
         <w:t>Stop the flow and terminate all existing process. Then finally terminates extra instances.</w:t>
+      </w:r>
+    </w:p>
+    <w:p/>
+    <w:p>
+      <w:pPr>
+        <w:rPr>
+          <w:b/>
+          <w:bCs/>
+          <w:sz w:val="28"/>
+          <w:szCs w:val="28"/>
+        </w:rPr>
+      </w:pPr>
+      <w:r>
+        <w:rPr>
+          <w:b/>
+          <w:bCs/>
+          <w:sz w:val="28"/>
+          <w:szCs w:val="28"/>
+        </w:rPr>
+        <w:t>Messaging and queuing</w:t>
+      </w:r>
+    </w:p>
+    <w:p>
+      <w:r>
+        <w:t>Message Queue Buffer between two applications</w:t>
+      </w:r>
+    </w:p>
+    <w:p>
+      <w:pPr>
+        <w:pStyle w:val="ListParagraph"/>
+        <w:numPr>
+          <w:ilvl w:val="0"/>
+          <w:numId w:val="5"/>
+        </w:numPr>
+      </w:pPr>
+      <w:r>
+        <w:t>Monolithic x Miscroservices w. integrations (SNS, SQS)</w:t>
+      </w:r>
+    </w:p>
+    <w:p>
+      <w:pPr>
+        <w:pStyle w:val="ListParagraph"/>
+        <w:numPr>
+          <w:ilvl w:val="0"/>
+          <w:numId w:val="5"/>
+        </w:numPr>
+      </w:pPr>
+      <w:r>
+        <w:t xml:space="preserve">Tightly coupled architecture: </w:t>
+      </w:r>
+      <w:r>
+        <w:t>if a single component fails or changes, it causes issues for other components or even the whole system</w:t>
+      </w:r>
+    </w:p>
+    <w:p>
+      <w:pPr>
+        <w:pStyle w:val="ListParagraph"/>
+        <w:numPr>
+          <w:ilvl w:val="0"/>
+          <w:numId w:val="5"/>
+        </w:numPr>
+      </w:pPr>
+      <w:r>
+        <w:t>Payload: data contained within a message</w:t>
+      </w:r>
+    </w:p>
+    <w:p>
+      <w:pPr>
+        <w:pStyle w:val="ListParagraph"/>
+        <w:numPr>
+          <w:ilvl w:val="0"/>
+          <w:numId w:val="5"/>
+        </w:numPr>
+      </w:pPr>
+      <w:r>
+        <w:t>Amazon SQS: send, store, receive message between software components at any volume</w:t>
+      </w:r>
+    </w:p>
+    <w:p>
+      <w:pPr>
+        <w:pStyle w:val="ListParagraph"/>
+        <w:numPr>
+          <w:ilvl w:val="0"/>
+          <w:numId w:val="5"/>
+        </w:numPr>
+      </w:pPr>
+      <w:r>
+        <w:t>Amazon SQS queues: where messages are placed until they are processed</w:t>
+      </w:r>
+    </w:p>
+    <w:p>
+      <w:pPr>
+        <w:pStyle w:val="ListParagraph"/>
+        <w:numPr>
+          <w:ilvl w:val="0"/>
+          <w:numId w:val="5"/>
+        </w:numPr>
+      </w:pPr>
+      <w:r>
+        <w:t>Amazon SNS: send out messages to services and also send out notifications to end users (pub</w:t>
+      </w:r>
+      <w:r>
+        <w:rPr>
+          <w:rFonts w:hint="eastAsia"/>
+        </w:rPr>
+        <w:t>/</w:t>
+      </w:r>
+      <w:r>
+        <w:t>sub model), using SNS topics.</w:t>
+      </w:r>
+      <w:r>
+        <w:t xml:space="preserve"> Subscribers can be web servers, email address, AWS Lambda functions etc</w:t>
+      </w:r>
+    </w:p>
+    <w:p>
+      <w:pPr>
+        <w:pStyle w:val="ListParagraph"/>
+      </w:pPr>
+    </w:p>
+    <w:p>
+      <w:pPr>
+        <w:rPr>
+          <w:b/>
+          <w:bCs/>
+          <w:sz w:val="28"/>
+          <w:szCs w:val="28"/>
+        </w:rPr>
+      </w:pPr>
+      <w:r>
+        <w:rPr>
+          <w:b/>
+          <w:bCs/>
+          <w:sz w:val="28"/>
+          <w:szCs w:val="28"/>
+        </w:rPr>
+        <w:t>Additional compute services</w:t>
+      </w:r>
+    </w:p>
+    <w:p>
+      <w:r>
+        <w:t xml:space="preserve">AWS Serverless computing: </w:t>
+      </w:r>
+      <w:r>
+        <w:t xml:space="preserve">you cannot see or access the underlying infrastructure or instances that are hosting </w:t>
+      </w:r>
+      <w:r>
+        <w:t>the</w:t>
+      </w:r>
+      <w:r>
+        <w:t xml:space="preserve"> application</w:t>
+      </w:r>
+    </w:p>
+    <w:p>
+      <w:pPr>
+        <w:pStyle w:val="ListParagraph"/>
+        <w:numPr>
+          <w:ilvl w:val="0"/>
+          <w:numId w:val="5"/>
+        </w:numPr>
+      </w:pPr>
+      <w:r>
+        <w:t>AWS Lambda: upload the code and wait for some trigger, the code is runned in Lambda function automatically</w:t>
+      </w:r>
+    </w:p>
+    <w:p>
+      <w:pPr>
+        <w:pStyle w:val="ListParagraph"/>
+        <w:numPr>
+          <w:ilvl w:val="0"/>
+          <w:numId w:val="5"/>
+        </w:numPr>
+      </w:pPr>
+      <w:r>
+        <w:t xml:space="preserve">Amazon ECS, Amazon EKS: </w:t>
+      </w:r>
+      <w:r>
+        <w:t xml:space="preserve">docker </w:t>
+      </w:r>
+      <w:r>
+        <w:t>container</w:t>
+      </w:r>
+      <w:r>
+        <w:t xml:space="preserve"> orchestration tools with host in EC2 or AWS Fargate (</w:t>
+      </w:r>
+      <w:r>
+        <w:t>serverless</w:t>
+      </w:r>
+      <w:r>
+        <w:t xml:space="preserve"> docker management platform)</w:t>
+      </w:r>
+    </w:p>
+    <w:p/>
+    <w:p>
+      <w:pPr>
+        <w:rPr>
+          <w:b/>
+          <w:bCs/>
+          <w:sz w:val="36"/>
+          <w:szCs w:val="36"/>
+        </w:rPr>
+      </w:pPr>
+      <w:r>
+        <w:rPr>
+          <w:b/>
+          <w:bCs/>
+          <w:sz w:val="36"/>
+          <w:szCs w:val="36"/>
+        </w:rPr>
+        <w:t xml:space="preserve">MODULE 3: </w:t>
+      </w:r>
+      <w:r>
+        <w:rPr>
+          <w:b/>
+          <w:bCs/>
+          <w:sz w:val="36"/>
+          <w:szCs w:val="36"/>
+        </w:rPr>
+        <w:t>GLOBAL INFRASTRUCTURE AND RELIABILITY</w:t>
+      </w:r>
+    </w:p>
+    <w:p>
+      <w:pPr>
+        <w:rPr>
+          <w:b/>
+          <w:bCs/>
+          <w:sz w:val="28"/>
+          <w:szCs w:val="28"/>
+        </w:rPr>
+      </w:pPr>
+      <w:r>
+        <w:rPr>
+          <w:b/>
+          <w:bCs/>
+          <w:sz w:val="28"/>
+          <w:szCs w:val="28"/>
+        </w:rPr>
+        <w:t>AWS global infrastructure</w:t>
+      </w:r>
+    </w:p>
+    <w:p>
+      <w:r>
+        <w:lastRenderedPageBreak/>
+        <w:t>Regions &gt; Data centers</w:t>
+      </w:r>
+    </w:p>
+    <w:p>
+      <w:r>
+        <w:t>Factors to choose regions: compliance, proximity, feature availability</w:t>
+      </w:r>
+      <w:r>
+        <w:t>, pricing</w:t>
+      </w:r>
+    </w:p>
+    <w:p>
+      <w:r>
+        <w:t>Availability Zones: multiple data centers in one region</w:t>
+      </w:r>
+    </w:p>
+    <w:p/>
+    <w:p>
+      <w:pPr>
+        <w:rPr>
+          <w:b/>
+          <w:bCs/>
+          <w:sz w:val="28"/>
+          <w:szCs w:val="28"/>
+        </w:rPr>
+      </w:pPr>
+      <w:r>
+        <w:rPr>
+          <w:b/>
+          <w:bCs/>
+          <w:sz w:val="28"/>
+          <w:szCs w:val="28"/>
+        </w:rPr>
+        <w:t>Edge locations</w:t>
+      </w:r>
+    </w:p>
+    <w:p>
+      <w:r>
+        <w:t>Cache of copy of data / when you have data in LATAM and customers are in Asia but you cant move datacenter to Asia</w:t>
+      </w:r>
+    </w:p>
+    <w:p>
+      <w:pPr>
+        <w:pStyle w:val="ListParagraph"/>
+        <w:numPr>
+          <w:ilvl w:val="0"/>
+          <w:numId w:val="5"/>
+        </w:numPr>
+      </w:pPr>
+      <w:r>
+        <w:t>Amazon CloudFront:</w:t>
+      </w:r>
+      <w:r>
+        <w:t xml:space="preserve"> CDN;</w:t>
+      </w:r>
+      <w:r>
+        <w:t xml:space="preserve"> Edge locations</w:t>
+      </w:r>
+      <w:r>
+        <w:t>; global content delivery service</w:t>
+      </w:r>
+    </w:p>
+    <w:p>
+      <w:pPr>
+        <w:pStyle w:val="ListParagraph"/>
+        <w:numPr>
+          <w:ilvl w:val="0"/>
+          <w:numId w:val="5"/>
+        </w:numPr>
+      </w:pPr>
+      <w:r>
+        <w:t>Amazon Route 53: route customers request for low latency</w:t>
+      </w:r>
+    </w:p>
+    <w:p>
+      <w:pPr>
+        <w:pStyle w:val="ListParagraph"/>
+        <w:numPr>
+          <w:ilvl w:val="0"/>
+          <w:numId w:val="5"/>
+        </w:numPr>
+      </w:pPr>
+      <w:r>
+        <w:t>AWS Outposts</w:t>
+      </w:r>
+      <w:r>
+        <w:t>: s</w:t>
+      </w:r>
+      <w:r>
+        <w:t>ervice that enables you to run infrastructure in a hybrid cloud approach.</w:t>
+      </w:r>
+    </w:p>
+    <w:p/>
+    <w:p>
+      <w:pPr>
+        <w:rPr>
+          <w:b/>
+          <w:bCs/>
+          <w:sz w:val="28"/>
+          <w:szCs w:val="28"/>
+        </w:rPr>
+      </w:pPr>
+      <w:r>
+        <w:rPr>
+          <w:b/>
+          <w:bCs/>
+          <w:sz w:val="28"/>
+          <w:szCs w:val="28"/>
+        </w:rPr>
+        <w:t>How to provision AWS resources</w:t>
+      </w:r>
+    </w:p>
+    <w:p>
+      <w:pPr>
+        <w:pStyle w:val="ListParagraph"/>
+        <w:numPr>
+          <w:ilvl w:val="0"/>
+          <w:numId w:val="5"/>
+        </w:numPr>
+      </w:pPr>
+      <w:r>
+        <w:t xml:space="preserve">By </w:t>
+      </w:r>
+      <w:r>
+        <w:t>API</w:t>
+      </w:r>
+    </w:p>
+    <w:p>
+      <w:pPr>
+        <w:pStyle w:val="ListParagraph"/>
+        <w:numPr>
+          <w:ilvl w:val="0"/>
+          <w:numId w:val="5"/>
+        </w:numPr>
+      </w:pPr>
+      <w:r>
+        <w:t>AWS Management Console (Browser), CLI, SDKs etc</w:t>
+      </w:r>
+    </w:p>
+    <w:p>
+      <w:pPr>
+        <w:pStyle w:val="ListParagraph"/>
+        <w:numPr>
+          <w:ilvl w:val="0"/>
+          <w:numId w:val="5"/>
+        </w:numPr>
+      </w:pPr>
+      <w:r>
+        <w:t>AWS Elastic Beanstalk</w:t>
+      </w:r>
+      <w:r>
+        <w:t xml:space="preserve">: provide code and configuration setting </w:t>
+      </w:r>
+    </w:p>
+    <w:p>
+      <w:pPr>
+        <w:pStyle w:val="ListParagraph"/>
+        <w:numPr>
+          <w:ilvl w:val="0"/>
+          <w:numId w:val="5"/>
+        </w:numPr>
+      </w:pPr>
+      <w:r>
+        <w:t>AWS CloudFormation: Infrastr</w:t>
+      </w:r>
+      <w:r>
+        <w:t>ucture as code tool used to define a wide variety of AWS resources (templates ex. JSON) (Storage, Database, Machine Learning, Analytics)</w:t>
+      </w:r>
+    </w:p>
+    <w:p/>
+    <w:p>
+      <w:pPr>
+        <w:rPr>
+          <w:b/>
+          <w:bCs/>
+          <w:sz w:val="36"/>
+          <w:szCs w:val="36"/>
+        </w:rPr>
+      </w:pPr>
+      <w:r>
+        <w:rPr>
+          <w:b/>
+          <w:bCs/>
+          <w:sz w:val="36"/>
+          <w:szCs w:val="36"/>
+        </w:rPr>
+        <w:t>MODULE 4: NETWORKING</w:t>
+      </w:r>
+    </w:p>
+    <w:p>
+      <w:pPr>
+        <w:rPr>
+          <w:b/>
+          <w:bCs/>
+          <w:sz w:val="26"/>
+          <w:szCs w:val="26"/>
+        </w:rPr>
+      </w:pPr>
+      <w:r>
+        <w:rPr>
+          <w:b/>
+          <w:bCs/>
+          <w:sz w:val="26"/>
+          <w:szCs w:val="26"/>
+        </w:rPr>
+        <w:t>Connectivity to AWS</w:t>
+      </w:r>
+    </w:p>
+    <w:p>
+      <w:r>
+        <w:t xml:space="preserve">Gateway or </w:t>
+      </w:r>
+      <w:r>
+        <w:t>Virtual Private Gateway</w:t>
+      </w:r>
+      <w:r>
+        <w:t xml:space="preserve"> </w:t>
+      </w:r>
+      <w:r>
+        <w:t xml:space="preserve">or AWS Direct Connect </w:t>
+      </w:r>
+      <w:r>
+        <w:t xml:space="preserve">-&gt; </w:t>
+      </w:r>
+      <w:r>
+        <w:t>VPC</w:t>
+      </w:r>
+      <w:r>
+        <w:t xml:space="preserve">  </w:t>
+      </w:r>
+    </w:p>
+    <w:p>
+      <w:r>
+        <w:t>Subnet: chunks of I</w:t>
+      </w:r>
+      <w:r>
+        <w:t>p</w:t>
+      </w:r>
+      <w:r>
+        <w:t>s</w:t>
+      </w:r>
+    </w:p>
+    <w:p>
+      <w:pPr>
+        <w:pStyle w:val="ListParagraph"/>
+        <w:numPr>
+          <w:ilvl w:val="0"/>
+          <w:numId w:val="5"/>
+        </w:numPr>
+      </w:pPr>
+      <w:r>
+        <w:br w:type="column"/>
+      </w:r>
+      <w:r>
+        <w:lastRenderedPageBreak/>
+        <w:t>Amazon VPC: provide an isolated section of the AWS Cloud</w:t>
+      </w:r>
+      <w:r>
+        <w:t xml:space="preserve"> / control access to the gateways</w:t>
+      </w:r>
+    </w:p>
+    <w:p>
+      <w:pPr>
+        <w:pStyle w:val="ListParagraph"/>
+        <w:numPr>
+          <w:ilvl w:val="0"/>
+          <w:numId w:val="5"/>
+        </w:numPr>
+      </w:pPr>
+      <w:r>
+        <w:t>Subnet: section of VPC thar can contain resources such as ED2</w:t>
+      </w:r>
+    </w:p>
+    <w:p/>
+    <w:p>
+      <w:pPr>
+        <w:rPr>
+          <w:b/>
+          <w:bCs/>
+          <w:sz w:val="26"/>
+          <w:szCs w:val="26"/>
+        </w:rPr>
+      </w:pPr>
+      <w:r>
+        <w:rPr>
+          <w:b/>
+          <w:bCs/>
+          <w:sz w:val="26"/>
+          <w:szCs w:val="26"/>
+        </w:rPr>
+        <w:t>Subnets and network access control lists</w:t>
+      </w:r>
+    </w:p>
+    <w:p>
+      <w:pPr>
+        <w:pStyle w:val="ListParagraph"/>
+        <w:numPr>
+          <w:ilvl w:val="0"/>
+          <w:numId w:val="5"/>
+        </w:numPr>
+      </w:pPr>
+      <w:r>
+        <w:t>Packet is checked by Network access control list (Network ACL) if the packed is allowed to go to subnet</w:t>
+      </w:r>
+    </w:p>
+    <w:p>
+      <w:pPr>
+        <w:pStyle w:val="ListParagraph"/>
+        <w:numPr>
+          <w:ilvl w:val="0"/>
+          <w:numId w:val="5"/>
+        </w:numPr>
+      </w:pPr>
+      <w:r>
+        <w:t xml:space="preserve">Multiple EC22 can be in same subnet -&gt; Security Group for each </w:t>
+      </w:r>
+      <w:r>
+        <w:t>instance</w:t>
+      </w:r>
+    </w:p>
+    <w:p>
+      <w:pPr>
+        <w:pStyle w:val="ListParagraph"/>
+        <w:numPr>
+          <w:ilvl w:val="0"/>
+          <w:numId w:val="5"/>
+        </w:numPr>
+      </w:pPr>
+      <w:r>
+        <w:t xml:space="preserve">Security Group (Stateful) x </w:t>
+      </w:r>
+      <w:r>
+        <w:t xml:space="preserve">VPC - </w:t>
+      </w:r>
+      <w:r>
+        <w:t>Network ACL (Stateless) //</w:t>
+      </w:r>
+      <w:r>
+        <w:rPr>
+          <w:rFonts w:hint="eastAsia"/>
+        </w:rPr>
+        <w:t>r</w:t>
+      </w:r>
+      <w:r>
+        <w:t>emembers</w:t>
+      </w:r>
+    </w:p>
+    <w:p/>
+    <w:p>
+      <w:pPr>
+        <w:rPr>
+          <w:b/>
+          <w:bCs/>
+          <w:sz w:val="26"/>
+          <w:szCs w:val="26"/>
+        </w:rPr>
+      </w:pPr>
+      <w:r>
+        <w:rPr>
+          <w:b/>
+          <w:bCs/>
+          <w:sz w:val="26"/>
+          <w:szCs w:val="26"/>
+        </w:rPr>
+        <w:t>Global networking</w:t>
+      </w:r>
+    </w:p>
+    <w:p>
+      <w:pPr>
+        <w:pStyle w:val="ListParagraph"/>
+        <w:numPr>
+          <w:ilvl w:val="0"/>
+          <w:numId w:val="5"/>
+        </w:numPr>
+      </w:pPr>
+      <w:r>
+        <w:t>Amazon Route 53 = DNS (can define routing policies)</w:t>
+      </w:r>
+    </w:p>
+    <w:p/>
+    <w:p>
+      <w:pPr>
+        <w:rPr>
+          <w:b/>
+          <w:bCs/>
+          <w:sz w:val="36"/>
+          <w:szCs w:val="36"/>
+        </w:rPr>
+      </w:pPr>
+      <w:r>
+        <w:rPr>
+          <w:b/>
+          <w:bCs/>
+          <w:sz w:val="36"/>
+          <w:szCs w:val="36"/>
+        </w:rPr>
+        <w:t>MODULE 5: STORAGE AND DATABASES</w:t>
+      </w:r>
+    </w:p>
+    <w:p>
+      <w:pPr>
+        <w:rPr>
+          <w:b/>
+          <w:bCs/>
+          <w:sz w:val="26"/>
+          <w:szCs w:val="26"/>
+        </w:rPr>
+      </w:pPr>
+      <w:r>
+        <w:rPr>
+          <w:b/>
+          <w:bCs/>
+          <w:sz w:val="26"/>
+          <w:szCs w:val="26"/>
+        </w:rPr>
+        <w:t>Instance stores and Amazon Elastic Block Store (Amazon EBS)</w:t>
+      </w:r>
+    </w:p>
+    <w:p>
+      <w:pPr>
+        <w:pStyle w:val="ListParagraph"/>
+        <w:numPr>
+          <w:ilvl w:val="0"/>
+          <w:numId w:val="5"/>
+        </w:numPr>
+      </w:pPr>
+      <w:r>
+        <w:t>Block-level storage: saved as block in disk: db, software, files</w:t>
+      </w:r>
+    </w:p>
+    <w:p>
+      <w:pPr>
+        <w:pStyle w:val="ListParagraph"/>
+        <w:numPr>
+          <w:ilvl w:val="0"/>
+          <w:numId w:val="5"/>
+        </w:numPr>
+      </w:pPr>
+      <w:r>
+        <w:t>Instance store volumes: attached to instance (stop instance = delete volume)</w:t>
+      </w:r>
+    </w:p>
+    <w:p>
+      <w:pPr>
+        <w:pStyle w:val="ListParagraph"/>
+        <w:numPr>
+          <w:ilvl w:val="0"/>
+          <w:numId w:val="5"/>
+        </w:numPr>
+      </w:pPr>
+      <w:r>
+        <w:t>EBS: block-level storage volumes that can be used with EC2; persistent; snapshot</w:t>
+      </w:r>
+    </w:p>
+    <w:p/>
+    <w:p>
+      <w:pPr>
+        <w:rPr>
+          <w:b/>
+          <w:bCs/>
+          <w:sz w:val="26"/>
+          <w:szCs w:val="26"/>
+        </w:rPr>
+      </w:pPr>
+      <w:r>
+        <w:rPr>
+          <w:b/>
+          <w:bCs/>
+          <w:sz w:val="26"/>
+          <w:szCs w:val="26"/>
+        </w:rPr>
+        <w:t>Amazon Simple Storage Service (Amazon S3)</w:t>
+      </w:r>
+    </w:p>
+    <w:p>
+      <w:r>
+        <w:t>Data stored as objects, buckets, versions</w:t>
+      </w:r>
+      <w:r>
+        <w:t>; web enabled</w:t>
+      </w:r>
+    </w:p>
+    <w:p>
+      <w:pPr>
+        <w:pStyle w:val="ListParagraph"/>
+        <w:numPr>
+          <w:ilvl w:val="0"/>
+          <w:numId w:val="5"/>
+        </w:numPr>
+      </w:pPr>
+      <w:r>
+        <w:t>S3 Standard: high availiability</w:t>
+      </w:r>
+    </w:p>
+    <w:p>
+      <w:pPr>
+        <w:pStyle w:val="ListParagraph"/>
+        <w:numPr>
+          <w:ilvl w:val="0"/>
+          <w:numId w:val="5"/>
+        </w:numPr>
+      </w:pPr>
+      <w:r>
+        <w:t>S3 Standard-Infrequent Access</w:t>
+      </w:r>
+    </w:p>
+    <w:p>
+      <w:pPr>
+        <w:pStyle w:val="ListParagraph"/>
+        <w:numPr>
+          <w:ilvl w:val="0"/>
+          <w:numId w:val="5"/>
+        </w:numPr>
+      </w:pPr>
+      <w:r>
+        <w:t>S3 One Zone-Infrequent Access</w:t>
+      </w:r>
+    </w:p>
+    <w:p>
+      <w:pPr>
+        <w:pStyle w:val="ListParagraph"/>
+        <w:numPr>
+          <w:ilvl w:val="0"/>
+          <w:numId w:val="5"/>
+        </w:numPr>
+      </w:pPr>
+      <w:r>
+        <w:t>S3 Intelligent-Tiering</w:t>
+      </w:r>
+      <w:r>
+        <w:t>: ideal for unknown or changing access patterns</w:t>
+      </w:r>
+    </w:p>
+    <w:p>
+      <w:pPr>
+        <w:pStyle w:val="ListParagraph"/>
+        <w:numPr>
+          <w:ilvl w:val="0"/>
+          <w:numId w:val="5"/>
+        </w:numPr>
+      </w:pPr>
+      <w:r>
+        <w:t>S3 Gl</w:t>
+      </w:r>
+      <w:r>
+        <w:t>a</w:t>
+      </w:r>
+      <w:r>
+        <w:t>cier</w:t>
+      </w:r>
+      <w:r>
+        <w:t>: min to hour</w:t>
+      </w:r>
+    </w:p>
+    <w:p>
+      <w:pPr>
+        <w:pStyle w:val="ListParagraph"/>
+        <w:numPr>
+          <w:ilvl w:val="0"/>
+          <w:numId w:val="5"/>
+        </w:numPr>
+      </w:pPr>
+      <w:r>
+        <w:t>S3 Glacier Deep Archive</w:t>
+      </w:r>
+      <w:r>
+        <w:t>: within 12 hours</w:t>
+      </w:r>
+    </w:p>
+    <w:p/>
+    <w:p>
+      <w:pPr>
+        <w:rPr>
+          <w:b/>
+          <w:bCs/>
+          <w:sz w:val="26"/>
+          <w:szCs w:val="26"/>
+        </w:rPr>
+      </w:pPr>
+      <w:r>
+        <w:rPr>
+          <w:b/>
+          <w:bCs/>
+          <w:sz w:val="26"/>
+          <w:szCs w:val="26"/>
+        </w:rPr>
+        <w:t>Amazon Elastic File System (Amazon EFS)</w:t>
+      </w:r>
+    </w:p>
+    <w:tbl>
+      <w:tblPr>
+        <w:tblStyle w:val="TableGrid"/>
+        <w:tblW w:w="0" w:type="auto"/>
+        <w:tblLook w:val="04A0" w:firstRow="1" w:lastRow="0" w:firstColumn="1" w:lastColumn="0" w:noHBand="0" w:noVBand="1"/>
+      </w:tblPr>
+      <w:tblGrid>
+        <w:gridCol w:w="4675"/>
+        <w:gridCol w:w="4675"/>
+      </w:tblGrid>
+      <w:tr>
+        <w:tc>
+          <w:tcPr>
+            <w:tcW w:w="4675" w:type="dxa"/>
+          </w:tcPr>
+          <w:p>
+            <w:pPr>
+              <w:rPr>
+                <w:rFonts w:hint="eastAsia"/>
+              </w:rPr>
+            </w:pPr>
+            <w:r>
+              <w:t>EBS</w:t>
+            </w:r>
+          </w:p>
+        </w:tc>
+        <w:tc>
+          <w:tcPr>
+            <w:tcW w:w="4675" w:type="dxa"/>
+          </w:tcPr>
+          <w:p>
+            <w:pPr>
+              <w:rPr>
+                <w:rFonts w:hint="eastAsia"/>
+              </w:rPr>
+            </w:pPr>
+            <w:r>
+              <w:t>EFS</w:t>
+            </w:r>
+          </w:p>
+        </w:tc>
+      </w:tr>
+      <w:tr>
+        <w:tc>
+          <w:tcPr>
+            <w:tcW w:w="4675" w:type="dxa"/>
+          </w:tcPr>
+          <w:p>
+            <w:pPr>
+              <w:rPr>
+                <w:rFonts w:hint="eastAsia"/>
+              </w:rPr>
+            </w:pPr>
+            <w:r>
+              <w:t>Single Availability Zones</w:t>
+            </w:r>
+          </w:p>
+        </w:tc>
+        <w:tc>
+          <w:tcPr>
+            <w:tcW w:w="4675" w:type="dxa"/>
+          </w:tcPr>
+          <w:p>
+            <w:pPr>
+              <w:rPr>
+                <w:rFonts w:hint="eastAsia"/>
+              </w:rPr>
+            </w:pPr>
+            <w:r>
+              <w:t>Multiple Availability Zones</w:t>
+            </w:r>
+          </w:p>
+        </w:tc>
+      </w:tr>
+      <w:tr>
+        <w:tc>
+          <w:tcPr>
+            <w:tcW w:w="4675" w:type="dxa"/>
+          </w:tcPr>
+          <w:p>
+            <w:pPr>
+              <w:rPr>
+                <w:rFonts w:hint="eastAsia"/>
+              </w:rPr>
+            </w:pPr>
+            <w:r>
+              <w:t>To attach an EC2, must be in same Availability Zone</w:t>
+            </w:r>
+          </w:p>
+        </w:tc>
+        <w:tc>
+          <w:tcPr>
+            <w:tcW w:w="4675" w:type="dxa"/>
+          </w:tcPr>
+          <w:p>
+            <w:pPr>
+              <w:rPr>
+                <w:rFonts w:hint="eastAsia"/>
+              </w:rPr>
+            </w:pPr>
+            <w:r>
+              <w:t>Anywhere</w:t>
+            </w:r>
+          </w:p>
+        </w:tc>
+      </w:tr>
+      <w:tr>
+        <w:tc>
+          <w:tcPr>
+            <w:tcW w:w="4675" w:type="dxa"/>
+          </w:tcPr>
+          <w:p>
+            <w:pPr>
+              <w:rPr>
+                <w:rFonts w:hint="eastAsia"/>
+              </w:rPr>
+            </w:pPr>
+            <w:r>
+              <w:t>Cannot scale</w:t>
+            </w:r>
+          </w:p>
+        </w:tc>
+        <w:tc>
+          <w:tcPr>
+            <w:tcW w:w="4675" w:type="dxa"/>
+          </w:tcPr>
+          <w:p>
+            <w:pPr>
+              <w:rPr>
+                <w:rFonts w:hint="eastAsia"/>
+              </w:rPr>
+            </w:pPr>
+            <w:r>
+              <w:t>Can scale</w:t>
+            </w:r>
+          </w:p>
+        </w:tc>
+      </w:tr>
+    </w:tbl>
+    <w:p/>
+    <w:p>
+      <w:pPr>
+        <w:rPr>
+          <w:b/>
+          <w:bCs/>
+          <w:sz w:val="26"/>
+          <w:szCs w:val="26"/>
+        </w:rPr>
+      </w:pPr>
+      <w:r>
+        <w:rPr>
+          <w:b/>
+          <w:bCs/>
+          <w:sz w:val="26"/>
+          <w:szCs w:val="26"/>
+        </w:rPr>
+        <w:lastRenderedPageBreak/>
+        <w:t>Amazon Relational Database Service (Amazon RDS)</w:t>
+      </w:r>
+    </w:p>
+    <w:p>
+      <w:pPr>
+        <w:pStyle w:val="ListParagraph"/>
+        <w:numPr>
+          <w:ilvl w:val="0"/>
+          <w:numId w:val="5"/>
+        </w:numPr>
+      </w:pPr>
+      <w:r>
+        <w:t>Lift-and-shift migration</w:t>
+      </w:r>
+    </w:p>
+    <w:p>
+      <w:pPr>
+        <w:pStyle w:val="ListParagraph"/>
+        <w:numPr>
+          <w:ilvl w:val="0"/>
+          <w:numId w:val="5"/>
+        </w:numPr>
+      </w:pPr>
+      <w:r>
+        <w:t>RDS comes with management services</w:t>
+      </w:r>
+    </w:p>
+    <w:p>
+      <w:pPr>
+        <w:pStyle w:val="ListParagraph"/>
+        <w:numPr>
+          <w:ilvl w:val="0"/>
+          <w:numId w:val="5"/>
+        </w:numPr>
+      </w:pPr>
+      <w:r>
+        <w:t>Amazon Aurora: enterprise-class relational db: mysql, postgre +) services</w:t>
+      </w:r>
+      <w:r>
+        <w:t xml:space="preserve"> </w:t>
+      </w:r>
+    </w:p>
+    <w:p>
+      <w:pPr>
+        <w:pStyle w:val="ListParagraph"/>
+      </w:pPr>
+    </w:p>
+    <w:p>
+      <w:pPr>
+        <w:rPr>
+          <w:b/>
+          <w:bCs/>
+          <w:sz w:val="26"/>
+          <w:szCs w:val="26"/>
+        </w:rPr>
+      </w:pPr>
+      <w:r>
+        <w:rPr>
+          <w:b/>
+          <w:bCs/>
+          <w:sz w:val="26"/>
+          <w:szCs w:val="26"/>
+        </w:rPr>
+        <w:t>Amazon DynamoDB</w:t>
+      </w:r>
+    </w:p>
+    <w:p>
+      <w:pPr>
+        <w:pStyle w:val="ListParagraph"/>
+        <w:numPr>
+          <w:ilvl w:val="0"/>
+          <w:numId w:val="5"/>
+        </w:numPr>
+      </w:pPr>
+      <w:r>
+        <w:t>Serverless db</w:t>
+      </w:r>
+      <w:r>
+        <w:t>, automatic scaling</w:t>
+      </w:r>
+    </w:p>
+    <w:p>
+      <w:pPr>
+        <w:pStyle w:val="ListParagraph"/>
+        <w:numPr>
+          <w:ilvl w:val="0"/>
+          <w:numId w:val="5"/>
+        </w:numPr>
+      </w:pPr>
+      <w:r>
+        <w:t>N</w:t>
+      </w:r>
+      <w:r>
+        <w:t>RDB</w:t>
+      </w:r>
+      <w:r>
+        <w:t>, NoSQL db</w:t>
+      </w:r>
+    </w:p>
+    <w:p>
+      <w:pPr>
+        <w:pStyle w:val="ListParagraph"/>
+        <w:numPr>
+          <w:ilvl w:val="0"/>
+          <w:numId w:val="5"/>
+        </w:numPr>
+      </w:pPr>
+      <w:r>
+        <w:t>RDS: full control / DynamoDB: more easy</w:t>
+      </w:r>
+    </w:p>
+    <w:p/>
+    <w:p>
+      <w:pPr>
+        <w:rPr>
+          <w:b/>
+          <w:bCs/>
+          <w:sz w:val="26"/>
+          <w:szCs w:val="26"/>
+        </w:rPr>
+      </w:pPr>
+      <w:r>
+        <w:rPr>
+          <w:b/>
+          <w:bCs/>
+          <w:sz w:val="26"/>
+          <w:szCs w:val="26"/>
+        </w:rPr>
+        <w:t>Amazon Redshift</w:t>
+      </w:r>
+    </w:p>
+    <w:p>
+      <w:pPr>
+        <w:pStyle w:val="ListParagraph"/>
+        <w:numPr>
+          <w:ilvl w:val="0"/>
+          <w:numId w:val="5"/>
+        </w:numPr>
+      </w:pPr>
+      <w:r>
+        <w:t>Data warehouses can be used for big data analytics</w:t>
+      </w:r>
+    </w:p>
+    <w:p>
+      <w:pPr>
+        <w:pStyle w:val="ListParagraph"/>
+        <w:numPr>
+          <w:ilvl w:val="0"/>
+          <w:numId w:val="5"/>
+        </w:numPr>
+      </w:pPr>
+      <w:r>
+        <w:t>Used with API</w:t>
+      </w:r>
+    </w:p>
+    <w:p/>
+    <w:p>
+      <w:pPr>
+        <w:rPr>
+          <w:b/>
+          <w:bCs/>
+          <w:sz w:val="26"/>
+          <w:szCs w:val="26"/>
+        </w:rPr>
+      </w:pPr>
+      <w:r>
+        <w:rPr>
+          <w:b/>
+          <w:bCs/>
+          <w:sz w:val="26"/>
+          <w:szCs w:val="26"/>
+        </w:rPr>
+        <w:t>AWS Database Migration Service</w:t>
+      </w:r>
+    </w:p>
+    <w:p>
+      <w:r>
+        <w:t>Amazon DMS</w:t>
+      </w:r>
+    </w:p>
+    <w:p>
+      <w:pPr>
+        <w:pStyle w:val="ListParagraph"/>
+        <w:numPr>
+          <w:ilvl w:val="0"/>
+          <w:numId w:val="5"/>
+        </w:numPr>
+      </w:pPr>
+      <w:r>
+        <w:t>Source db remains fully operational during the migration</w:t>
+      </w:r>
+    </w:p>
+    <w:p>
+      <w:pPr>
+        <w:pStyle w:val="ListParagraph"/>
+        <w:numPr>
+          <w:ilvl w:val="0"/>
+          <w:numId w:val="5"/>
+        </w:numPr>
+      </w:pPr>
+      <w:r>
+        <w:t>The source and target db don’t have to be of the same type</w:t>
+      </w:r>
+    </w:p>
+    <w:p>
+      <w:pPr>
+        <w:pStyle w:val="ListParagraph"/>
+        <w:numPr>
+          <w:ilvl w:val="0"/>
+          <w:numId w:val="5"/>
+        </w:numPr>
+      </w:pPr>
+      <w:r>
+        <w:t>Database consolidation &amp; replication</w:t>
+      </w:r>
+    </w:p>
+    <w:p/>
+    <w:p>
+      <w:pPr>
+        <w:rPr>
+          <w:b/>
+          <w:bCs/>
+          <w:sz w:val="26"/>
+          <w:szCs w:val="26"/>
+        </w:rPr>
+      </w:pPr>
+      <w:r>
+        <w:rPr>
+          <w:b/>
+          <w:bCs/>
+          <w:sz w:val="26"/>
+          <w:szCs w:val="26"/>
+        </w:rPr>
+        <w:t>Additional database services</w:t>
+      </w:r>
+    </w:p>
+    <w:p>
+      <w:pPr>
+        <w:pStyle w:val="ListParagraph"/>
+        <w:numPr>
+          <w:ilvl w:val="0"/>
+          <w:numId w:val="5"/>
+        </w:numPr>
+      </w:pPr>
+      <w:r>
+        <w:t>Amazon DocumentDB: document dv service that supports MongoDB workloads</w:t>
+      </w:r>
+    </w:p>
+    <w:p>
+      <w:pPr>
+        <w:pStyle w:val="ListParagraph"/>
+        <w:numPr>
+          <w:ilvl w:val="0"/>
+          <w:numId w:val="5"/>
+        </w:numPr>
+      </w:pPr>
+      <w:r>
+        <w:t>Amazon Neptune</w:t>
+      </w:r>
+      <w:r>
+        <w:t>:</w:t>
+      </w:r>
+      <w:r>
+        <w:t xml:space="preserve"> graph database service</w:t>
+      </w:r>
+      <w:r>
+        <w:t xml:space="preserve"> (</w:t>
+      </w:r>
+      <w:r>
+        <w:t>You can use Amazon Neptune to build and run applications that work with highly connected datasets, such as recommendation engines, fraud detection, and knowledge graphs</w:t>
+      </w:r>
+      <w:r>
+        <w:t>)</w:t>
+      </w:r>
+    </w:p>
+    <w:p>
+      <w:pPr>
+        <w:pStyle w:val="ListParagraph"/>
+        <w:numPr>
+          <w:ilvl w:val="0"/>
+          <w:numId w:val="5"/>
+        </w:numPr>
+      </w:pPr>
+      <w:r>
+        <w:t>A</w:t>
+      </w:r>
+      <w:r>
+        <w:t>mazon Quantum Ledger Database (Amazon QLDB) is a ledger database service. You can use Amazon QLDB to review a complete history of all the changes that have been made to your application data.</w:t>
+      </w:r>
+    </w:p>
+    <w:p>
+      <w:pPr>
+        <w:pStyle w:val="ListParagraph"/>
+        <w:numPr>
+          <w:ilvl w:val="0"/>
+          <w:numId w:val="5"/>
+        </w:numPr>
+      </w:pPr>
+      <w:r>
+        <w:t>- Amazon Managed Blockchain is a service that you can use to create and manage blockchain networks with open-source frameworks. Blockchain is a distributed ledger system that lets multiple parties run transactions and share data without a central authority.</w:t>
+      </w:r>
+    </w:p>
+    <w:p>
+      <w:pPr>
+        <w:pStyle w:val="ListParagraph"/>
+        <w:numPr>
+          <w:ilvl w:val="0"/>
+          <w:numId w:val="5"/>
+        </w:numPr>
+      </w:pPr>
+      <w:r>
+        <w:t>Amazon ElastiCache is a service that adds caching layers on top of your databases to help improve the read times of common requests. It supports two types of data stores: Redis and Memcached.</w:t>
+      </w:r>
+    </w:p>
+    <w:p>
+      <w:pPr>
+        <w:pStyle w:val="ListParagraph"/>
+        <w:numPr>
+          <w:ilvl w:val="0"/>
+          <w:numId w:val="5"/>
+        </w:numPr>
+      </w:pPr>
+      <w:r>
+        <w:t>Amazon DynamoDB Accelerator (DAX) is an in-memory cache for DynamoDB. It helps improve response times from single-digit milliseconds to microseconds.</w:t>
+      </w:r>
+    </w:p>
+    <w:p>
+      <w:pPr>
+        <w:ind w:left="360"/>
+      </w:pPr>
+    </w:p>
+    <w:p>
+      <w:pPr>
+        <w:rPr>
+          <w:b/>
+          <w:bCs/>
+          <w:sz w:val="36"/>
+          <w:szCs w:val="36"/>
+        </w:rPr>
+      </w:pPr>
+      <w:r>
+        <w:rPr>
+          <w:b/>
+          <w:bCs/>
+          <w:sz w:val="36"/>
+          <w:szCs w:val="36"/>
+        </w:rPr>
+        <w:t>MODULE 6: SECURITY</w:t>
+      </w:r>
+    </w:p>
+    <w:p>
+      <w:pPr>
+        <w:rPr>
+          <w:b/>
+          <w:bCs/>
+          <w:sz w:val="26"/>
+          <w:szCs w:val="26"/>
+        </w:rPr>
+      </w:pPr>
+      <w:r>
+        <w:rPr>
+          <w:b/>
+          <w:bCs/>
+          <w:sz w:val="26"/>
+          <w:szCs w:val="26"/>
+        </w:rPr>
+        <w:t>Shared responsibility model</w:t>
+      </w:r>
+    </w:p>
+    <w:p>
+      <w:pPr>
+        <w:pStyle w:val="ListParagraph"/>
+        <w:numPr>
+          <w:ilvl w:val="0"/>
+          <w:numId w:val="5"/>
+        </w:numPr>
+      </w:pPr>
+      <w:r>
+        <w:t>AWS: Physical, network, hypervisor</w:t>
+      </w:r>
+    </w:p>
+    <w:p>
+      <w:pPr>
+        <w:pStyle w:val="ListParagraph"/>
+        <w:numPr>
+          <w:ilvl w:val="0"/>
+          <w:numId w:val="5"/>
+        </w:numPr>
+      </w:pPr>
+      <w:r>
+        <w:t>Customers: security in the cloud / AWS: security of the cloud</w:t>
+      </w:r>
+    </w:p>
+    <w:p/>
+    <w:p>
+      <w:pPr>
+        <w:rPr>
+          <w:b/>
+          <w:bCs/>
+          <w:sz w:val="26"/>
+          <w:szCs w:val="26"/>
+        </w:rPr>
+      </w:pPr>
+      <w:r>
+        <w:rPr>
+          <w:b/>
+          <w:bCs/>
+          <w:sz w:val="26"/>
+          <w:szCs w:val="26"/>
+        </w:rPr>
+        <w:t>User permissions and access</w:t>
+      </w:r>
+    </w:p>
+    <w:p>
+      <w:pPr>
+        <w:pStyle w:val="ListParagraph"/>
+        <w:numPr>
+          <w:ilvl w:val="0"/>
+          <w:numId w:val="5"/>
+        </w:numPr>
+      </w:pPr>
+      <w:r>
+        <w:t>AWS account root user</w:t>
+      </w:r>
+    </w:p>
+    <w:p>
+      <w:pPr>
+        <w:pStyle w:val="ListParagraph"/>
+        <w:numPr>
+          <w:ilvl w:val="0"/>
+          <w:numId w:val="5"/>
+        </w:numPr>
+      </w:pPr>
+      <w:r>
+        <w:t xml:space="preserve">IAM – Identity and Access Management </w:t>
+      </w:r>
+    </w:p>
+    <w:p>
+      <w:pPr>
+        <w:pStyle w:val="ListParagraph"/>
+        <w:numPr>
+          <w:ilvl w:val="1"/>
+          <w:numId w:val="5"/>
+        </w:numPr>
+      </w:pPr>
+      <w:r>
+        <w:t>Default: no permissions</w:t>
+      </w:r>
+    </w:p>
+    <w:p>
+      <w:pPr>
+        <w:pStyle w:val="ListParagraph"/>
+        <w:numPr>
+          <w:ilvl w:val="0"/>
+          <w:numId w:val="5"/>
+        </w:numPr>
+      </w:pPr>
+      <w:r>
+        <w:t>IAM groups / policies</w:t>
+      </w:r>
+    </w:p>
+    <w:p>
+      <w:pPr>
+        <w:pStyle w:val="ListParagraph"/>
+        <w:numPr>
+          <w:ilvl w:val="0"/>
+          <w:numId w:val="5"/>
+        </w:numPr>
+      </w:pPr>
+      <w:r>
+        <w:t>Roles</w:t>
+      </w:r>
+    </w:p>
+    <w:p/>
+    <w:p>
+      <w:pPr>
+        <w:rPr>
+          <w:b/>
+          <w:bCs/>
+          <w:sz w:val="26"/>
+          <w:szCs w:val="26"/>
+        </w:rPr>
+      </w:pPr>
+      <w:r>
+        <w:rPr>
+          <w:b/>
+          <w:bCs/>
+          <w:sz w:val="26"/>
+          <w:szCs w:val="26"/>
+        </w:rPr>
+        <w:t>AWS Organizations</w:t>
+      </w:r>
+    </w:p>
+    <w:p/>
+    <w:p/>
+    <w:p>
+      <w:pPr>
+        <w:rPr>
+          <w:b/>
+          <w:bCs/>
+          <w:sz w:val="26"/>
+          <w:szCs w:val="26"/>
+        </w:rPr>
+      </w:pPr>
+      <w:r>
+        <w:rPr>
+          <w:b/>
+          <w:bCs/>
+          <w:sz w:val="26"/>
+          <w:szCs w:val="26"/>
+        </w:rPr>
+        <w:t>Compliance</w:t>
+      </w:r>
+    </w:p>
+    <w:p>
+      <w:pPr>
+        <w:pStyle w:val="ListParagraph"/>
+        <w:numPr>
+          <w:ilvl w:val="0"/>
+          <w:numId w:val="5"/>
+        </w:numPr>
+      </w:pPr>
+      <w:r>
+        <w:t>Adequar a legislacao tipo LGPD</w:t>
+      </w:r>
+    </w:p>
+    <w:p>
+      <w:pPr>
+        <w:pStyle w:val="ListParagraph"/>
+        <w:numPr>
+          <w:ilvl w:val="0"/>
+          <w:numId w:val="5"/>
+        </w:numPr>
+      </w:pPr>
+      <w:r>
+        <w:t>AWS Artifact</w:t>
+      </w:r>
+      <w:r>
+        <w:t xml:space="preserve">: </w:t>
+      </w:r>
+      <w:r>
+        <w:t>provides on-demand access to AWS security and compliance reports and select online agreements</w:t>
+      </w:r>
+    </w:p>
+    <w:p>
+      <w:pPr>
+        <w:pStyle w:val="ListParagraph"/>
+        <w:numPr>
+          <w:ilvl w:val="1"/>
+          <w:numId w:val="5"/>
+        </w:numPr>
+      </w:pPr>
+      <w:r>
+        <w:t>AWS Artifact Agreements, AWS Artifact Reports</w:t>
+      </w:r>
+    </w:p>
+    <w:p/>
+    <w:p>
+      <w:pPr>
+        <w:rPr>
+          <w:b/>
+          <w:bCs/>
+          <w:sz w:val="26"/>
+          <w:szCs w:val="26"/>
+        </w:rPr>
+      </w:pPr>
+      <w:r>
+        <w:rPr>
+          <w:b/>
+          <w:bCs/>
+          <w:sz w:val="26"/>
+          <w:szCs w:val="26"/>
+        </w:rPr>
+        <w:t>Denial-of-service attacks</w:t>
+      </w:r>
+      <w:r>
+        <w:rPr>
+          <w:b/>
+          <w:bCs/>
+          <w:sz w:val="26"/>
+          <w:szCs w:val="26"/>
+        </w:rPr>
+        <w:t xml:space="preserve"> (DDoS)</w:t>
+      </w:r>
+    </w:p>
+    <w:p>
+      <w:pPr>
+        <w:pStyle w:val="ListParagraph"/>
+        <w:numPr>
+          <w:ilvl w:val="0"/>
+          <w:numId w:val="5"/>
+        </w:numPr>
+        <w:rPr>
+          <w:lang w:val="pt-BR"/>
+        </w:rPr>
+      </w:pPr>
+      <w:r>
+        <w:rPr>
+          <w:lang w:val="pt-BR"/>
+        </w:rPr>
+        <w:t>AWS se vira</w:t>
+      </w:r>
+      <w:r>
+        <w:rPr>
+          <w:lang w:val="pt-BR"/>
+        </w:rPr>
+        <w:t xml:space="preserve"> (AWS Shield)</w:t>
+      </w:r>
+      <w:r>
+        <w:rPr>
+          <w:lang w:val="pt-BR"/>
+        </w:rPr>
+        <w:t xml:space="preserve"> </w:t>
+      </w:r>
+      <w:r>
+        <w:rPr>
+          <w:lang w:val="pt-BR"/>
+        </w:rPr>
+        <w:t>e</w:t>
+      </w:r>
+      <w:r>
+        <w:rPr>
+          <w:lang w:val="pt-BR"/>
+        </w:rPr>
+        <w:t xml:space="preserve"> vc s</w:t>
+      </w:r>
+      <w:r>
+        <w:rPr>
+          <w:lang w:val="pt-BR"/>
+        </w:rPr>
+        <w:t>e vira tb</w:t>
+      </w:r>
+    </w:p>
+    <w:p>
+      <w:pPr>
+        <w:rPr>
+          <w:lang w:val="pt-BR"/>
+        </w:rPr>
+      </w:pPr>
+    </w:p>
+    <w:p>
+      <w:pPr>
+        <w:rPr>
+          <w:b/>
+          <w:bCs/>
+          <w:sz w:val="26"/>
+          <w:szCs w:val="26"/>
+        </w:rPr>
+      </w:pPr>
+      <w:r>
+        <w:rPr>
+          <w:b/>
+          <w:bCs/>
+          <w:sz w:val="26"/>
+          <w:szCs w:val="26"/>
+        </w:rPr>
+        <w:t>Additional security services</w:t>
+      </w:r>
+    </w:p>
+    <w:p>
+      <w:pPr>
+        <w:pStyle w:val="ListParagraph"/>
+        <w:numPr>
+          <w:ilvl w:val="0"/>
+          <w:numId w:val="5"/>
+        </w:numPr>
+      </w:pPr>
+      <w:r>
+        <w:t>AW</w:t>
+      </w:r>
+      <w:r>
+        <w:t>S Key Management Service (KMS):</w:t>
+      </w:r>
+      <w:r>
+        <w:t xml:space="preserve"> cryptographic keys</w:t>
+      </w:r>
+    </w:p>
+    <w:p>
+      <w:pPr>
+        <w:pStyle w:val="ListParagraph"/>
+        <w:numPr>
+          <w:ilvl w:val="0"/>
+          <w:numId w:val="5"/>
+        </w:numPr>
+      </w:pPr>
+      <w:r>
+        <w:t>AWS WAF: monitor network request</w:t>
+      </w:r>
+    </w:p>
+    <w:p>
+      <w:pPr>
+        <w:pStyle w:val="ListParagraph"/>
+        <w:numPr>
+          <w:ilvl w:val="0"/>
+          <w:numId w:val="5"/>
+        </w:numPr>
+      </w:pPr>
+      <w:r>
+        <w:t>Amazon Inspector</w:t>
+      </w:r>
+      <w:r>
+        <w:t>: verify security issues</w:t>
+      </w:r>
+    </w:p>
+    <w:p>
+      <w:pPr>
+        <w:pStyle w:val="ListParagraph"/>
+        <w:numPr>
+          <w:ilvl w:val="0"/>
+          <w:numId w:val="5"/>
+        </w:numPr>
+      </w:pPr>
+      <w:r>
+        <w:t>GuardDuty: intelligent threat detection for infrastructure and resources</w:t>
+      </w:r>
+    </w:p>
+    <w:p/>
+    <w:p/>
+    <w:p>
+      <w:pPr>
+        <w:rPr>
+          <w:b/>
+          <w:bCs/>
+          <w:sz w:val="36"/>
+          <w:szCs w:val="36"/>
+        </w:rPr>
+      </w:pPr>
+      <w:r>
+        <w:rPr>
+          <w:b/>
+          <w:bCs/>
+          <w:sz w:val="36"/>
+          <w:szCs w:val="36"/>
+        </w:rPr>
+        <w:lastRenderedPageBreak/>
+        <w:t>MODULE 7: MONITORING AND ANALYTICS</w:t>
+      </w:r>
+    </w:p>
+    <w:p>
+      <w:pPr>
+        <w:rPr>
+          <w:b/>
+          <w:bCs/>
+          <w:sz w:val="26"/>
+          <w:szCs w:val="26"/>
+        </w:rPr>
+      </w:pPr>
+      <w:r>
+        <w:rPr>
+          <w:b/>
+          <w:bCs/>
+          <w:sz w:val="26"/>
+          <w:szCs w:val="26"/>
+        </w:rPr>
+        <w:t>Amazon CloudWatch</w:t>
+      </w:r>
+    </w:p>
+    <w:p>
+      <w:pPr>
+        <w:pStyle w:val="ListParagraph"/>
+        <w:numPr>
+          <w:ilvl w:val="0"/>
+          <w:numId w:val="5"/>
+        </w:numPr>
+      </w:pPr>
+      <w:r>
+        <w:t>Visibilities in dashboard</w:t>
+      </w:r>
+      <w:r>
+        <w:t xml:space="preserve"> in real time</w:t>
+      </w:r>
+    </w:p>
+    <w:p>
+      <w:pPr>
+        <w:pStyle w:val="ListParagraph"/>
+        <w:numPr>
+          <w:ilvl w:val="0"/>
+          <w:numId w:val="5"/>
+        </w:numPr>
+      </w:pPr>
+      <w:r>
+        <w:t>CloudWatch Alarm</w:t>
+      </w:r>
+    </w:p>
+    <w:p/>
+    <w:p>
+      <w:pPr>
+        <w:rPr>
+          <w:b/>
+          <w:bCs/>
+          <w:sz w:val="26"/>
+          <w:szCs w:val="26"/>
+        </w:rPr>
+      </w:pPr>
+      <w:r>
+        <w:rPr>
+          <w:b/>
+          <w:bCs/>
+          <w:sz w:val="26"/>
+          <w:szCs w:val="26"/>
+        </w:rPr>
+        <w:t>AWS CloudTrail</w:t>
+      </w:r>
+    </w:p>
+    <w:p>
+      <w:pPr>
+        <w:pStyle w:val="ListParagraph"/>
+        <w:numPr>
+          <w:ilvl w:val="0"/>
+          <w:numId w:val="5"/>
+        </w:numPr>
+      </w:pPr>
+      <w:r>
+        <w:t>Records all API calls for account in S3</w:t>
+      </w:r>
+    </w:p>
+    <w:p/>
+    <w:p>
+      <w:pPr>
+        <w:rPr>
+          <w:b/>
+          <w:bCs/>
+          <w:sz w:val="26"/>
+          <w:szCs w:val="26"/>
+        </w:rPr>
+      </w:pPr>
+      <w:r>
+        <w:rPr>
+          <w:b/>
+          <w:bCs/>
+          <w:sz w:val="26"/>
+          <w:szCs w:val="26"/>
+        </w:rPr>
+        <w:t>AWS Trusted Advisor</w:t>
+      </w:r>
+    </w:p>
+    <w:p>
+      <w:pPr>
+        <w:pStyle w:val="ListParagraph"/>
+        <w:numPr>
+          <w:ilvl w:val="0"/>
+          <w:numId w:val="5"/>
+        </w:numPr>
+      </w:pPr>
+      <w:r>
+        <w:t>Automated advisor – cost optimization, performance, security, fault tolerance, service limits</w:t>
+      </w:r>
+    </w:p>
+    <w:p/>
+    <w:p>
+      <w:pPr>
+        <w:rPr>
+          <w:b/>
+          <w:bCs/>
+          <w:sz w:val="36"/>
+          <w:szCs w:val="36"/>
+        </w:rPr>
+      </w:pPr>
+      <w:r>
+        <w:rPr>
+          <w:b/>
+          <w:bCs/>
+          <w:sz w:val="36"/>
+          <w:szCs w:val="36"/>
+        </w:rPr>
+        <w:t>MODULE 8: PRICING AND SUPPORT</w:t>
+      </w:r>
+    </w:p>
+    <w:p>
+      <w:pPr>
+        <w:rPr>
+          <w:b/>
+          <w:bCs/>
+        </w:rPr>
+      </w:pPr>
+      <w:r>
+        <w:rPr>
+          <w:b/>
+          <w:bCs/>
+        </w:rPr>
+        <w:t>AWS Free Tier</w:t>
+      </w:r>
+    </w:p>
+    <w:p>
+      <w:pPr>
+        <w:pStyle w:val="ListParagraph"/>
+        <w:numPr>
+          <w:ilvl w:val="0"/>
+          <w:numId w:val="5"/>
+        </w:numPr>
+      </w:pPr>
+      <w:r>
+        <w:t>Always free, 12 months, trials</w:t>
+      </w:r>
+    </w:p>
+    <w:p/>
+    <w:p>
+      <w:pPr>
+        <w:rPr>
+          <w:b/>
+          <w:bCs/>
+          <w:sz w:val="26"/>
+          <w:szCs w:val="26"/>
+        </w:rPr>
+      </w:pPr>
+      <w:r>
+        <w:rPr>
+          <w:b/>
+          <w:bCs/>
+          <w:sz w:val="26"/>
+          <w:szCs w:val="26"/>
+        </w:rPr>
+        <w:t>AWS pricing concepts</w:t>
+      </w:r>
+    </w:p>
+    <w:p>
+      <w:pPr>
+        <w:pStyle w:val="ListParagraph"/>
+        <w:numPr>
+          <w:ilvl w:val="0"/>
+          <w:numId w:val="5"/>
+        </w:numPr>
+      </w:pPr>
+      <w:r>
+        <w:t>Pay for what you use</w:t>
+      </w:r>
+    </w:p>
+    <w:p>
+      <w:pPr>
+        <w:pStyle w:val="ListParagraph"/>
+        <w:numPr>
+          <w:ilvl w:val="0"/>
+          <w:numId w:val="5"/>
+        </w:numPr>
+      </w:pPr>
+      <w:r>
+        <w:t>Pay less when you reserve</w:t>
+      </w:r>
+    </w:p>
+    <w:p>
+      <w:pPr>
+        <w:pStyle w:val="ListParagraph"/>
+        <w:numPr>
+          <w:ilvl w:val="0"/>
+          <w:numId w:val="5"/>
+        </w:numPr>
+      </w:pPr>
+      <w:r>
+        <w:t>Pay less with volume-based discounts when you use more</w:t>
+      </w:r>
+    </w:p>
+    <w:p/>
+    <w:p>
+      <w:pPr>
+        <w:pStyle w:val="ListParagraph"/>
+        <w:numPr>
+          <w:ilvl w:val="0"/>
+          <w:numId w:val="5"/>
+        </w:numPr>
+      </w:pPr>
+      <w:r>
+        <w:t>AWS Pricing Calculator</w:t>
+      </w:r>
+    </w:p>
+    <w:p>
+      <w:pPr>
+        <w:pStyle w:val="ListParagraph"/>
+      </w:pPr>
+    </w:p>
+    <w:p>
+      <w:pPr>
+        <w:rPr>
+          <w:b/>
+          <w:bCs/>
+          <w:sz w:val="26"/>
+          <w:szCs w:val="26"/>
+        </w:rPr>
+      </w:pPr>
+      <w:r>
+        <w:rPr>
+          <w:b/>
+          <w:bCs/>
+          <w:sz w:val="26"/>
+          <w:szCs w:val="26"/>
+        </w:rPr>
+        <w:t>Billing dashboard</w:t>
+      </w:r>
+    </w:p>
+    <w:p>
+      <w:pPr>
+        <w:rPr>
+          <w:b/>
+          <w:bCs/>
+          <w:sz w:val="26"/>
+          <w:szCs w:val="26"/>
+        </w:rPr>
+      </w:pPr>
+      <w:r>
+        <w:rPr>
+          <w:b/>
+          <w:bCs/>
+          <w:sz w:val="26"/>
+          <w:szCs w:val="26"/>
+        </w:rPr>
+        <w:t>Consolidated billing</w:t>
+      </w:r>
+    </w:p>
+    <w:p>
+      <w:r>
+        <w:t xml:space="preserve">Organization </w:t>
+      </w:r>
+    </w:p>
+    <w:p/>
+    <w:p>
+      <w:pPr>
+        <w:rPr>
+          <w:b/>
+          <w:bCs/>
+          <w:sz w:val="26"/>
+          <w:szCs w:val="26"/>
+        </w:rPr>
+      </w:pPr>
+      <w:r>
+        <w:rPr>
+          <w:b/>
+          <w:bCs/>
+          <w:sz w:val="26"/>
+          <w:szCs w:val="26"/>
+        </w:rPr>
+        <w:t>AWS Budgets</w:t>
+      </w:r>
+    </w:p>
+    <w:p>
+      <w:pPr>
+        <w:pStyle w:val="ListParagraph"/>
+        <w:numPr>
+          <w:ilvl w:val="0"/>
+          <w:numId w:val="5"/>
+        </w:numPr>
+      </w:pPr>
+      <w:r>
+        <w:t>C</w:t>
+      </w:r>
+      <w:r>
+        <w:t>reate budgets to plan your service usage, service costs, and instance reservations</w:t>
+      </w:r>
+    </w:p>
+    <w:p>
+      <w:pPr>
+        <w:pStyle w:val="ListParagraph"/>
+        <w:numPr>
+          <w:ilvl w:val="0"/>
+          <w:numId w:val="5"/>
+        </w:numPr>
+      </w:pPr>
+      <w:r>
+        <w:lastRenderedPageBreak/>
+        <w:t xml:space="preserve">Can also set custom alerts </w:t>
+      </w:r>
+      <w:r>
+        <w:t>when your usage exceeds (or is forecasted to exceed) the budgeted amount</w:t>
+      </w:r>
+    </w:p>
+    <w:p/>
+    <w:p>
+      <w:pPr>
+        <w:rPr>
+          <w:b/>
+          <w:bCs/>
+          <w:sz w:val="26"/>
+          <w:szCs w:val="26"/>
+        </w:rPr>
+      </w:pPr>
+      <w:r>
+        <w:rPr>
+          <w:b/>
+          <w:bCs/>
+          <w:sz w:val="26"/>
+          <w:szCs w:val="26"/>
+        </w:rPr>
+        <w:t>AWS Cost Explorer</w:t>
+      </w:r>
+    </w:p>
+    <w:p>
+      <w:pPr>
+        <w:pStyle w:val="ListParagraph"/>
+        <w:numPr>
+          <w:ilvl w:val="0"/>
+          <w:numId w:val="5"/>
+        </w:numPr>
+      </w:pPr>
+      <w:r>
+        <w:t>V</w:t>
+      </w:r>
+      <w:r>
+        <w:t xml:space="preserve">isualize, understand, and manage </w:t>
+      </w:r>
+      <w:r>
+        <w:t>the</w:t>
+      </w:r>
+      <w:r>
+        <w:t xml:space="preserve"> AWS costs and usage over time</w:t>
+      </w:r>
+    </w:p>
+    <w:p/>
+    <w:p>
+      <w:pPr>
+        <w:rPr>
+          <w:b/>
+          <w:bCs/>
+          <w:sz w:val="26"/>
+          <w:szCs w:val="26"/>
+        </w:rPr>
+      </w:pPr>
+      <w:r>
+        <w:rPr>
+          <w:b/>
+          <w:bCs/>
+          <w:sz w:val="26"/>
+          <w:szCs w:val="26"/>
+        </w:rPr>
+        <w:t>AWS Support plans</w:t>
+      </w:r>
+    </w:p>
+    <w:p>
+      <w:pPr>
+        <w:pStyle w:val="ListParagraph"/>
+        <w:numPr>
+          <w:ilvl w:val="0"/>
+          <w:numId w:val="5"/>
+        </w:numPr>
+      </w:pPr>
+      <w:r>
+        <w:t>Basic, Developer, Business</w:t>
+      </w:r>
+      <w:r>
+        <w:t xml:space="preserve"> (all AWS Trusted Advisor)</w:t>
+      </w:r>
+      <w:r>
+        <w:t>, Enterprise</w:t>
+      </w:r>
+      <w:r>
+        <w:t xml:space="preserve"> (has TAM)</w:t>
+      </w:r>
+    </w:p>
+    <w:p/>
+    <w:p>
+      <w:pPr>
+        <w:rPr>
+          <w:b/>
+          <w:bCs/>
+          <w:sz w:val="26"/>
+          <w:szCs w:val="26"/>
+        </w:rPr>
+      </w:pPr>
+      <w:r>
+        <w:rPr>
+          <w:b/>
+          <w:bCs/>
+          <w:sz w:val="26"/>
+          <w:szCs w:val="26"/>
+        </w:rPr>
+        <w:t>AWS Marketplace</w:t>
+      </w:r>
+    </w:p>
+    <w:p>
+      <w:pPr>
+        <w:pStyle w:val="ListParagraph"/>
+        <w:numPr>
+          <w:ilvl w:val="0"/>
+          <w:numId w:val="5"/>
+        </w:numPr>
+      </w:pPr>
+      <w:r>
+        <w:t>Software listing s from independent software vendors</w:t>
+      </w:r>
+    </w:p>
+    <w:p/>
+    <w:p/>
+    <w:p>
+      <w:pPr>
+        <w:rPr>
+          <w:b/>
+          <w:bCs/>
+          <w:sz w:val="36"/>
+          <w:szCs w:val="36"/>
+        </w:rPr>
+      </w:pPr>
+      <w:r>
+        <w:rPr>
+          <w:b/>
+          <w:bCs/>
+          <w:sz w:val="36"/>
+          <w:szCs w:val="36"/>
+        </w:rPr>
+        <w:t>M</w:t>
+      </w:r>
+      <w:r>
+        <w:rPr>
+          <w:b/>
+          <w:bCs/>
+          <w:sz w:val="36"/>
+          <w:szCs w:val="36"/>
+        </w:rPr>
+        <w:t>ODULE 9: MIGRATION AND INNOVATION</w:t>
+      </w:r>
+    </w:p>
+    <w:p>
+      <w:pPr>
+        <w:rPr>
+          <w:b/>
+          <w:bCs/>
+          <w:sz w:val="26"/>
+          <w:szCs w:val="26"/>
+        </w:rPr>
+      </w:pPr>
+      <w:r>
+        <w:rPr>
+          <w:b/>
+          <w:bCs/>
+          <w:sz w:val="26"/>
+          <w:szCs w:val="26"/>
+        </w:rPr>
+        <w:t>AWS Cloud Adoption Framework (AWS CAF)</w:t>
+      </w:r>
+    </w:p>
+    <w:p>
+      <w:pPr>
+        <w:pStyle w:val="ListParagraph"/>
+        <w:numPr>
+          <w:ilvl w:val="0"/>
+          <w:numId w:val="5"/>
+        </w:numPr>
+      </w:pPr>
+      <w:r>
+        <w:t>Cloud Adoption Framework with multiple perspectives</w:t>
+      </w:r>
+      <w:r>
+        <w:t>: business, people governance, platform, security, operations</w:t>
+      </w:r>
+    </w:p>
+    <w:p/>
+    <w:p>
+      <w:pPr>
+        <w:rPr>
+          <w:b/>
+          <w:bCs/>
+          <w:sz w:val="26"/>
+          <w:szCs w:val="26"/>
+        </w:rPr>
+      </w:pPr>
+      <w:r>
+        <w:rPr>
+          <w:b/>
+          <w:bCs/>
+          <w:sz w:val="26"/>
+          <w:szCs w:val="26"/>
+        </w:rPr>
+        <w:t>Migration strategies</w:t>
+      </w:r>
+    </w:p>
+    <w:p>
+      <w:pPr>
+        <w:pStyle w:val="ListParagraph"/>
+        <w:numPr>
+          <w:ilvl w:val="0"/>
+          <w:numId w:val="5"/>
+        </w:numPr>
+      </w:pPr>
+      <w:r>
+        <w:rPr>
+          <w:rFonts w:hint="eastAsia"/>
+        </w:rPr>
+        <w:t>R</w:t>
+      </w:r>
+      <w:r>
+        <w:t xml:space="preserve">ehosting, </w:t>
+      </w:r>
+    </w:p>
+    <w:p>
+      <w:pPr>
+        <w:pStyle w:val="ListParagraph"/>
+        <w:numPr>
+          <w:ilvl w:val="0"/>
+          <w:numId w:val="5"/>
+        </w:numPr>
+      </w:pPr>
+      <w:r>
+        <w:t xml:space="preserve">Replatforming: </w:t>
+      </w:r>
+      <w:r>
+        <w:t>moving to a different product</w:t>
+      </w:r>
+    </w:p>
+    <w:p>
+      <w:pPr>
+        <w:pStyle w:val="ListParagraph"/>
+        <w:numPr>
+          <w:ilvl w:val="0"/>
+          <w:numId w:val="5"/>
+        </w:numPr>
+      </w:pPr>
+      <w:r>
+        <w:t>Refactoring or re-architecturing</w:t>
+      </w:r>
+    </w:p>
+    <w:p>
+      <w:pPr>
+        <w:pStyle w:val="ListParagraph"/>
+        <w:numPr>
+          <w:ilvl w:val="0"/>
+          <w:numId w:val="5"/>
+        </w:numPr>
+      </w:pPr>
+      <w:r>
+        <w:t xml:space="preserve">Repurchasing: </w:t>
+      </w:r>
+      <w:r>
+        <w:t>traditional license to a software-as-a-service model</w:t>
+      </w:r>
+      <w:r>
+        <w:t xml:space="preserve"> </w:t>
+      </w:r>
+    </w:p>
+    <w:p>
+      <w:pPr>
+        <w:pStyle w:val="ListParagraph"/>
+        <w:numPr>
+          <w:ilvl w:val="0"/>
+          <w:numId w:val="5"/>
+        </w:numPr>
+      </w:pPr>
+      <w:r>
+        <w:t xml:space="preserve">Retaining: </w:t>
+      </w:r>
+      <w:r>
+        <w:t>keeping applications that are critical for the business in the source environment</w:t>
+      </w:r>
+    </w:p>
+    <w:p>
+      <w:pPr>
+        <w:pStyle w:val="ListParagraph"/>
+        <w:numPr>
+          <w:ilvl w:val="0"/>
+          <w:numId w:val="5"/>
+        </w:numPr>
+      </w:pPr>
+      <w:r>
+        <w:t xml:space="preserve">Retiring: </w:t>
+      </w:r>
+      <w:r>
+        <w:t>removing applications that are no longer needed</w:t>
+      </w:r>
+    </w:p>
+    <w:p/>
+    <w:p>
+      <w:pPr>
+        <w:rPr>
+          <w:b/>
+          <w:bCs/>
+          <w:sz w:val="26"/>
+          <w:szCs w:val="26"/>
+        </w:rPr>
+      </w:pPr>
+      <w:r>
+        <w:rPr>
+          <w:b/>
+          <w:bCs/>
+          <w:sz w:val="26"/>
+          <w:szCs w:val="26"/>
+        </w:rPr>
+        <w:t>AWS Snow Family</w:t>
+      </w:r>
+    </w:p>
+    <w:p>
+      <w:pPr>
+        <w:pStyle w:val="ListParagraph"/>
+        <w:numPr>
+          <w:ilvl w:val="0"/>
+          <w:numId w:val="5"/>
+        </w:numPr>
+      </w:pPr>
+      <w:r>
+        <w:t>C</w:t>
+      </w:r>
+      <w:r>
+        <w:t>ollection of physical devices that help to physically transport up to exabytes of data into and out of AWS</w:t>
+      </w:r>
+    </w:p>
+    <w:p>
+      <w:pPr>
+        <w:pStyle w:val="ListParagraph"/>
+        <w:numPr>
+          <w:ilvl w:val="0"/>
+          <w:numId w:val="5"/>
+        </w:numPr>
+      </w:pPr>
+      <w:r>
+        <w:t>AWS Snowcone (8TB) &lt; AWS Snowball (80TB) &lt; AWS Snowmobile (100PB)</w:t>
+      </w:r>
+    </w:p>
+    <w:p/>
+    <w:p>
+      <w:pPr>
+        <w:rPr>
+          <w:b/>
+          <w:bCs/>
+          <w:sz w:val="26"/>
+          <w:szCs w:val="26"/>
+        </w:rPr>
+      </w:pPr>
+      <w:r>
+        <w:rPr>
+          <w:b/>
+          <w:bCs/>
+          <w:sz w:val="26"/>
+          <w:szCs w:val="26"/>
+        </w:rPr>
+        <w:lastRenderedPageBreak/>
+        <w:t>Innovation with AWS</w:t>
+      </w:r>
+    </w:p>
+    <w:p>
+      <w:pPr>
+        <w:pStyle w:val="ListParagraph"/>
+        <w:numPr>
+          <w:ilvl w:val="0"/>
+          <w:numId w:val="5"/>
+        </w:numPr>
+      </w:pPr>
+      <w:r>
+        <w:t xml:space="preserve">SageMaker: </w:t>
+      </w:r>
+      <w:r>
+        <w:t>quickly build, train, and deploy machine learning models</w:t>
+      </w:r>
+    </w:p>
+    <w:p>
+      <w:pPr>
+        <w:pStyle w:val="ListParagraph"/>
+        <w:numPr>
+          <w:ilvl w:val="0"/>
+          <w:numId w:val="5"/>
+        </w:numPr>
+      </w:pPr>
+      <w:r>
+        <w:t xml:space="preserve">Textract: </w:t>
+      </w:r>
+      <w:r>
+        <w:t>machine learning service that automatically extracts text and data from scanned documents</w:t>
+      </w:r>
+    </w:p>
+    <w:p>
+      <w:pPr>
+        <w:pStyle w:val="ListParagraph"/>
+        <w:numPr>
+          <w:ilvl w:val="0"/>
+          <w:numId w:val="5"/>
+        </w:numPr>
+      </w:pPr>
+      <w:r>
+        <w:t xml:space="preserve">Lex: </w:t>
+      </w:r>
+      <w:r>
+        <w:t>build conversational interfaces using voice and text</w:t>
+      </w:r>
+    </w:p>
+    <w:p>
+      <w:pPr>
+        <w:pStyle w:val="ListParagraph"/>
+        <w:numPr>
+          <w:ilvl w:val="0"/>
+          <w:numId w:val="5"/>
+        </w:numPr>
+      </w:pPr>
+      <w:r>
+        <w:t xml:space="preserve">DeepRacer: </w:t>
+      </w:r>
+      <w:r>
+        <w:t>autonomous 1/18 scale race car that you can use to test reinforcement learning models</w:t>
+      </w:r>
+    </w:p>
+    <w:p/>
+    <w:p>
+      <w:pPr>
+        <w:rPr>
+          <w:b/>
+          <w:bCs/>
+          <w:sz w:val="36"/>
+          <w:szCs w:val="36"/>
+        </w:rPr>
+      </w:pPr>
+      <w:r>
+        <w:rPr>
+          <w:b/>
+          <w:bCs/>
+          <w:sz w:val="36"/>
+          <w:szCs w:val="36"/>
+        </w:rPr>
+        <w:t>MODULE 10: THE CLOUD JOURNEY</w:t>
+      </w:r>
+    </w:p>
+    <w:p>
+      <w:pPr>
+        <w:rPr>
+          <w:b/>
+          <w:bCs/>
+          <w:sz w:val="26"/>
+          <w:szCs w:val="26"/>
+        </w:rPr>
+      </w:pPr>
+      <w:r>
+        <w:rPr>
+          <w:b/>
+          <w:bCs/>
+          <w:sz w:val="26"/>
+          <w:szCs w:val="26"/>
+        </w:rPr>
+        <w:t>The AWS Well-Architected Framework</w:t>
+      </w:r>
+    </w:p>
+    <w:p>
+      <w:pPr>
+        <w:pStyle w:val="ListParagraph"/>
+        <w:numPr>
+          <w:ilvl w:val="0"/>
+          <w:numId w:val="5"/>
+        </w:numPr>
+      </w:pPr>
+      <w:r>
+        <w:t>Operational excellence</w:t>
+      </w:r>
+    </w:p>
+    <w:p>
+      <w:pPr>
+        <w:pStyle w:val="ListParagraph"/>
+        <w:numPr>
+          <w:ilvl w:val="0"/>
+          <w:numId w:val="5"/>
+        </w:numPr>
+      </w:pPr>
+      <w:r>
+        <w:t>Security</w:t>
+      </w:r>
+    </w:p>
+    <w:p>
+      <w:pPr>
+        <w:pStyle w:val="ListParagraph"/>
+        <w:numPr>
+          <w:ilvl w:val="0"/>
+          <w:numId w:val="5"/>
+        </w:numPr>
+      </w:pPr>
+      <w:r>
+        <w:t>Reliability</w:t>
+      </w:r>
+    </w:p>
+    <w:p>
+      <w:pPr>
+        <w:pStyle w:val="ListParagraph"/>
+        <w:numPr>
+          <w:ilvl w:val="0"/>
+          <w:numId w:val="5"/>
+        </w:numPr>
+      </w:pPr>
+      <w:r>
+        <w:t>Performance efficiency</w:t>
+      </w:r>
+    </w:p>
+    <w:p>
+      <w:pPr>
+        <w:pStyle w:val="ListParagraph"/>
+        <w:numPr>
+          <w:ilvl w:val="0"/>
+          <w:numId w:val="5"/>
+        </w:numPr>
+      </w:pPr>
+      <w:r>
+        <w:t>Cost optimization</w:t>
+      </w:r>
+    </w:p>
+    <w:p/>
+    <w:p>
+      <w:r>
+        <w:t>Benefits of the AWS Cloud</w:t>
       </w:r>
     </w:p>
     <w:sectPr>
@@ -757,6 +3330,56 @@
     </w:sectPr>
   </w:body>
 </w:document>
+</file>
+
+<file path=word/endnotes.xml><?xml version="1.0" encoding="utf-8"?>
+<w:endnotes xmlns:wpc="http://schemas.microsoft.com/office/word/2010/wordprocessingCanvas" xmlns:cx="http://schemas.microsoft.com/office/drawing/2014/chartex" xmlns:cx1="http://schemas.microsoft.com/office/drawing/2015/9/8/chartex" xmlns:cx2="http://schemas.microsoft.com/office/drawing/2015/10/21/chartex" xmlns:cx3="http://schemas.microsoft.com/office/drawing/2016/5/9/chartex" xmlns:cx4="http://schemas.microsoft.com/office/drawing/2016/5/10/chartex" xmlns:cx5="http://schemas.microsoft.com/office/drawing/2016/5/11/chartex" xmlns:cx6="http://schemas.microsoft.com/office/drawing/2016/5/12/chartex" xmlns:cx7="http://schemas.microsoft.com/office/drawing/2016/5/13/chartex" xmlns:cx8="http://schemas.microsoft.com/office/drawing/2016/5/14/chartex" xmlns:mc="http://schemas.openxmlformats.org/markup-compatibility/2006" xmlns:aink="http://schemas.microsoft.com/office/drawing/2016/ink" xmlns:am3d="http://schemas.microsoft.com/office/drawing/2017/model3d" xmlns:o="urn:schemas-microsoft-com:office:office" xmlns:oel="http://schemas.microsoft.com/office/2019/extlst" xmlns:r="http://schemas.openxmlformats.org/officeDocument/2006/relationships" xmlns:m="http://schemas.openxmlformats.org/officeDocument/2006/math" xmlns:v="urn:schemas-microsoft-com:vml" xmlns:wp14="http://schemas.microsoft.com/office/word/2010/wordprocessingDrawing" xmlns:wp="http://schemas.openxmlformats.org/drawingml/2006/wordprocessingDrawing" xmlns:w10="urn:schemas-microsoft-com:office:word" xmlns:w="http://schemas.openxmlformats.org/wordprocessingml/2006/main" xmlns:w14="http://schemas.microsoft.com/office/word/2010/wordml" xmlns:w15="http://schemas.microsoft.com/office/word/2012/wordml" xmlns:w16cex="http://schemas.microsoft.com/office/word/2018/wordml/cex" xmlns:w16cid="http://schemas.microsoft.com/office/word/2016/wordml/cid" xmlns:w16="http://schemas.microsoft.com/office/word/2018/wordml" xmlns:w16sdtdh="http://schemas.microsoft.com/office/word/2020/wordml/sdtdatahash" xmlns:w16se="http://schemas.microsoft.com/office/word/2015/wordml/symex" xmlns:wpg="http://schemas.microsoft.com/office/word/2010/wordprocessingGroup" xmlns:wpi="http://schemas.microsoft.com/office/word/2010/wordprocessingInk" xmlns:wne="http://schemas.microsoft.com/office/word/2006/wordml" xmlns:wps="http://schemas.microsoft.com/office/word/2010/wordprocessingShape" mc:Ignorable="w14 w15 w16se w16cid w16 w16cex w16sdtdh wp14">
+  <w:endnote w:type="separator" w:id="-1">
+    <w:p>
+      <w:pPr>
+        <w:spacing w:after="0" w:line="240" w:lineRule="auto"/>
+      </w:pPr>
+      <w:r>
+        <w:separator/>
+      </w:r>
+    </w:p>
+  </w:endnote>
+  <w:endnote w:type="continuationSeparator" w:id="0">
+    <w:p>
+      <w:pPr>
+        <w:spacing w:after="0" w:line="240" w:lineRule="auto"/>
+      </w:pPr>
+      <w:r>
+        <w:continuationSeparator/>
+      </w:r>
+    </w:p>
+  </w:endnote>
+</w:endnotes>
+</file>
+
+<file path=word/footnotes.xml><?xml version="1.0" encoding="utf-8"?>
+<w:footnotes xmlns:wpc="http://schemas.microsoft.com/office/word/2010/wordprocessingCanvas" xmlns:cx="http://schemas.microsoft.com/office/drawing/2014/chartex" xmlns:cx1="http://schemas.microsoft.com/office/drawing/2015/9/8/chartex" xmlns:cx2="http://schemas.microsoft.com/office/drawing/2015/10/21/chartex" xmlns:cx3="http://schemas.microsoft.com/office/drawing/2016/5/9/chartex" xmlns:cx4="http://schemas.microsoft.com/office/drawing/2016/5/10/chartex" xmlns:cx5="http://schemas.microsoft.com/office/drawing/2016/5/11/chartex" xmlns:cx6="http://schemas.microsoft.com/office/drawing/2016/5/12/chartex" xmlns:cx7="http://schemas.microsoft.com/office/drawing/2016/5/13/chartex" xmlns:cx8="http://schemas.microsoft.com/office/drawing/2016/5/14/chartex" xmlns:mc="http://schemas.openxmlformats.org/markup-compatibility/2006" xmlns:aink="http://schemas.microsoft.com/office/drawing/2016/ink" xmlns:am3d="http://schemas.microsoft.com/office/drawing/2017/model3d" xmlns:o="urn:schemas-microsoft-com:office:office" xmlns:oel="http://schemas.microsoft.com/office/2019/extlst" xmlns:r="http://schemas.openxmlformats.org/officeDocument/2006/relationships" xmlns:m="http://schemas.openxmlformats.org/officeDocument/2006/math" xmlns:v="urn:schemas-microsoft-com:vml" xmlns:wp14="http://schemas.microsoft.com/office/word/2010/wordprocessingDrawing" xmlns:wp="http://schemas.openxmlformats.org/drawingml/2006/wordprocessingDrawing" xmlns:w10="urn:schemas-microsoft-com:office:word" xmlns:w="http://schemas.openxmlformats.org/wordprocessingml/2006/main" xmlns:w14="http://schemas.microsoft.com/office/word/2010/wordml" xmlns:w15="http://schemas.microsoft.com/office/word/2012/wordml" xmlns:w16cex="http://schemas.microsoft.com/office/word/2018/wordml/cex" xmlns:w16cid="http://schemas.microsoft.com/office/word/2016/wordml/cid" xmlns:w16="http://schemas.microsoft.com/office/word/2018/wordml" xmlns:w16sdtdh="http://schemas.microsoft.com/office/word/2020/wordml/sdtdatahash" xmlns:w16se="http://schemas.microsoft.com/office/word/2015/wordml/symex" xmlns:wpg="http://schemas.microsoft.com/office/word/2010/wordprocessingGroup" xmlns:wpi="http://schemas.microsoft.com/office/word/2010/wordprocessingInk" xmlns:wne="http://schemas.microsoft.com/office/word/2006/wordml" xmlns:wps="http://schemas.microsoft.com/office/word/2010/wordprocessingShape" mc:Ignorable="w14 w15 w16se w16cid w16 w16cex w16sdtdh wp14">
+  <w:footnote w:type="separator" w:id="-1">
+    <w:p>
+      <w:pPr>
+        <w:spacing w:after="0" w:line="240" w:lineRule="auto"/>
+      </w:pPr>
+      <w:r>
+        <w:separator/>
+      </w:r>
+    </w:p>
+  </w:footnote>
+  <w:footnote w:type="continuationSeparator" w:id="0">
+    <w:p>
+      <w:pPr>
+        <w:spacing w:after="0" w:line="240" w:lineRule="auto"/>
+      </w:pPr>
+      <w:r>
+        <w:continuationSeparator/>
+      </w:r>
+    </w:p>
+  </w:footnote>
+</w:footnotes>
 </file>
 
 <file path=word/numbering.xml><?xml version="1.0" encoding="utf-8"?>
@@ -1776,6 +4399,69 @@
       <w:contextualSpacing/>
     </w:pPr>
   </w:style>
+  <w:style w:type="table" w:styleId="TableGrid">
+    <w:name w:val="Table Grid"/>
+    <w:basedOn w:val="TableNormal"/>
+    <w:uiPriority w:val="39"/>
+    <w:rsid w:val="002D4F6A"/>
+    <w:pPr>
+      <w:spacing w:after="0" w:line="240" w:lineRule="auto"/>
+    </w:pPr>
+    <w:tblPr>
+      <w:tblBorders>
+        <w:top w:val="single" w:sz="4" w:space="0" w:color="auto"/>
+        <w:left w:val="single" w:sz="4" w:space="0" w:color="auto"/>
+        <w:bottom w:val="single" w:sz="4" w:space="0" w:color="auto"/>
+        <w:right w:val="single" w:sz="4" w:space="0" w:color="auto"/>
+        <w:insideH w:val="single" w:sz="4" w:space="0" w:color="auto"/>
+        <w:insideV w:val="single" w:sz="4" w:space="0" w:color="auto"/>
+      </w:tblBorders>
+    </w:tblPr>
+  </w:style>
+  <w:style w:type="paragraph" w:styleId="Header">
+    <w:name w:val="header"/>
+    <w:basedOn w:val="Normal"/>
+    <w:link w:val="HeaderChar"/>
+    <w:uiPriority w:val="99"/>
+    <w:unhideWhenUsed/>
+    <w:rsid w:val="002D4F6A"/>
+    <w:pPr>
+      <w:tabs>
+        <w:tab w:val="center" w:pos="4419"/>
+        <w:tab w:val="right" w:pos="8838"/>
+      </w:tabs>
+      <w:spacing w:after="0" w:line="240" w:lineRule="auto"/>
+    </w:pPr>
+  </w:style>
+  <w:style w:type="character" w:customStyle="1" w:styleId="HeaderChar">
+    <w:name w:val="Header Char"/>
+    <w:basedOn w:val="DefaultParagraphFont"/>
+    <w:link w:val="Header"/>
+    <w:uiPriority w:val="99"/>
+    <w:rsid w:val="002D4F6A"/>
+  </w:style>
+  <w:style w:type="paragraph" w:styleId="Footer">
+    <w:name w:val="footer"/>
+    <w:basedOn w:val="Normal"/>
+    <w:link w:val="FooterChar"/>
+    <w:uiPriority w:val="99"/>
+    <w:unhideWhenUsed/>
+    <w:rsid w:val="002D4F6A"/>
+    <w:pPr>
+      <w:tabs>
+        <w:tab w:val="center" w:pos="4419"/>
+        <w:tab w:val="right" w:pos="8838"/>
+      </w:tabs>
+      <w:spacing w:after="0" w:line="240" w:lineRule="auto"/>
+    </w:pPr>
+  </w:style>
+  <w:style w:type="character" w:customStyle="1" w:styleId="FooterChar">
+    <w:name w:val="Footer Char"/>
+    <w:basedOn w:val="DefaultParagraphFont"/>
+    <w:link w:val="Footer"/>
+    <w:uiPriority w:val="99"/>
+    <w:rsid w:val="002D4F6A"/>
+  </w:style>
 </w:styles>
 </file>
 
